--- a/formats/indigenous_resurgence_metafictional_power_corruption_complete.docx
+++ b/formats/indigenous_resurgence_metafictional_power_corruption_complete.docx
@@ -99,33 +99,7 @@
         <w:pStyle w:val="FirstParagraph"/>
       </w:pPr>
       <w:r>
-        <w:t xml:space="preserve">The river knew her before she knew herself. Its voice was a low, chattering gossip over stone, a sound that lived in the hollow of her ribs. Elara’s paddle bit the black water, not breaking the surface so much as persuading it to part. The cedar canoe,</w:t>
-      </w:r>
-      <w:r>
-        <w:t xml:space="preserve"> </w:t>
-      </w:r>
-      <w:r>
-        <w:rPr>
-          <w:i/>
-          <w:iCs/>
-        </w:rPr>
-        <w:t xml:space="preserve">K’aay</w:t>
-      </w:r>
-      <w:r>
-        <w:t xml:space="preserve">, was an extension of her spine; they moved through the pre-dawn fog not as visitor and visited, but as one returning pulse in the bloodstream of the land. To her people, the T’ałt’aa, this was</w:t>
-      </w:r>
-      <w:r>
-        <w:t xml:space="preserve"> </w:t>
-      </w:r>
-      <w:r>
-        <w:rPr>
-          <w:i/>
-          <w:iCs/>
-        </w:rPr>
-        <w:t xml:space="preserve">Náakw</w:t>
-      </w:r>
-      <w:r>
-        <w:t xml:space="preserve">, the Time of Deep Breath, when the world was still dreaming and you could hear the old songs if you listened with your skin.</w:t>
+        <w:t xml:space="preserve">Maps don’t bleed. This one, spread across the warped pine table, was weeping a slow, rust-colored stain from a puncture over the old-growth boundary. My grandfather’s finger tapped the wound. “See?” he said. “Even paper remembers what they cut out.” The ink of his own annotations, a darker, living red, began to seep through from the other side.</w:t>
       </w:r>
     </w:p>
     <w:p>
